--- a/Tawla/Assets/الطاوله المحبوسه.docx
+++ b/Tawla/Assets/الطاوله المحبوسه.docx
@@ -476,46 +476,92 @@
     </w:p>
     <w:p>
       <w:pPr>
-        <w:pStyle w:val="ListParagraph"/>
-        <w:bidi/>
-        <w:ind w:left="360"/>
-        <w:rPr>
-          <w:sz w:val="24"/>
-          <w:szCs w:val="24"/>
-          <w:rtl/>
-          <w:lang w:bidi="ar-EG"/>
-        </w:rPr>
-      </w:pPr>
-    </w:p>
-    <w:p>
-      <w:pPr>
-        <w:jc w:val="right"/>
-        <w:rPr>
-          <w:sz w:val="24"/>
-          <w:szCs w:val="24"/>
-          <w:lang w:bidi="ar-EG"/>
-        </w:rPr>
-      </w:pPr>
-    </w:p>
-    <w:p>
-      <w:pPr>
-        <w:jc w:val="right"/>
-        <w:rPr>
-          <w:sz w:val="24"/>
-          <w:szCs w:val="24"/>
-          <w:lang w:bidi="ar-EG"/>
-        </w:rPr>
-      </w:pPr>
-    </w:p>
-    <w:p>
-      <w:pPr>
-        <w:jc w:val="right"/>
-        <w:rPr>
-          <w:sz w:val="24"/>
-          <w:szCs w:val="24"/>
-          <w:lang w:bidi="ar-EG"/>
-        </w:rPr>
-      </w:pPr>
+        <w:jc w:val="right"/>
+        <w:rPr>
+          <w:sz w:val="24"/>
+          <w:szCs w:val="24"/>
+          <w:rtl/>
+          <w:lang w:bidi="ar-EG"/>
+        </w:rPr>
+      </w:pPr>
+      <w:r>
+        <w:rPr>
+          <w:rFonts w:hint="cs"/>
+          <w:b/>
+          <w:bCs/>
+          <w:sz w:val="28"/>
+          <w:szCs w:val="28"/>
+          <w:rtl/>
+          <w:lang w:bidi="ar-EG"/>
+        </w:rPr>
+        <w:t>قواعد ال</w:t>
+      </w:r>
+      <w:r>
+        <w:rPr>
+          <w:rFonts w:hint="cs"/>
+          <w:b/>
+          <w:bCs/>
+          <w:sz w:val="28"/>
+          <w:szCs w:val="28"/>
+          <w:rtl/>
+          <w:lang w:bidi="ar-EG"/>
+        </w:rPr>
+        <w:t>حبس</w:t>
+      </w:r>
+    </w:p>
+    <w:p>
+      <w:pPr>
+        <w:jc w:val="right"/>
+        <w:rPr>
+          <w:rFonts w:hint="cs"/>
+          <w:sz w:val="24"/>
+          <w:szCs w:val="24"/>
+          <w:rtl/>
+          <w:lang w:bidi="ar-EG"/>
+        </w:rPr>
+      </w:pPr>
+      <w:r>
+        <w:rPr>
+          <w:rFonts w:hint="cs"/>
+          <w:sz w:val="24"/>
+          <w:szCs w:val="24"/>
+          <w:rtl/>
+          <w:lang w:bidi="ar-EG"/>
+        </w:rPr>
+        <w:t xml:space="preserve">لو فيه خانه </w:t>
+      </w:r>
+      <w:r>
+        <w:rPr>
+          <w:rFonts w:hint="cs"/>
+          <w:sz w:val="24"/>
+          <w:szCs w:val="24"/>
+          <w:rtl/>
+          <w:lang w:bidi="ar-EG"/>
+        </w:rPr>
+        <w:t xml:space="preserve">هتخرج بس الى قبها اظبط يبقا الى قبلها هو الى يلعب </w:t>
+      </w:r>
+    </w:p>
+    <w:p>
+      <w:pPr>
+        <w:jc w:val="right"/>
+        <w:rPr>
+          <w:sz w:val="24"/>
+          <w:szCs w:val="24"/>
+          <w:lang w:bidi="ar-EG"/>
+        </w:rPr>
+      </w:pPr>
+    </w:p>
+    <w:p>
+      <w:pPr>
+        <w:jc w:val="right"/>
+        <w:rPr>
+          <w:sz w:val="24"/>
+          <w:szCs w:val="24"/>
+          <w:lang w:bidi="ar-EG"/>
+        </w:rPr>
+      </w:pPr>
+      <w:bookmarkStart w:id="0" w:name="_GoBack"/>
+      <w:bookmarkEnd w:id="0"/>
     </w:p>
     <w:p>
       <w:pPr>
@@ -645,8 +691,6 @@
           </wp:inline>
         </w:drawing>
       </w:r>
-      <w:bookmarkStart w:id="0" w:name="_GoBack"/>
-      <w:bookmarkEnd w:id="0"/>
     </w:p>
     <w:p>
       <w:pPr>
@@ -693,7 +737,6 @@
       <w:pPr>
         <w:jc w:val="right"/>
         <w:rPr>
-          <w:rFonts w:hint="cs"/>
           <w:rtl/>
           <w:lang w:bidi="ar-EG"/>
         </w:rPr>
@@ -711,7 +754,6 @@
       <w:pPr>
         <w:bidi/>
         <w:rPr>
-          <w:rFonts w:hint="cs"/>
           <w:rtl/>
           <w:lang w:bidi="ar-EG"/>
         </w:rPr>
@@ -739,54 +781,13 @@
           <w:rtl/>
           <w:lang w:bidi="ar-EG"/>
         </w:rPr>
-        <w:t xml:space="preserve">لو انا جرجت كل القطع والى قدامى </w:t>
-      </w:r>
-      <w:r>
-        <w:rPr>
-          <w:rFonts w:hint="cs"/>
-          <w:rtl/>
-          <w:lang w:bidi="ar-EG"/>
-        </w:rPr>
-        <w:t xml:space="preserve"> مش </w:t>
-      </w:r>
-      <w:r>
-        <w:rPr>
-          <w:rFonts w:hint="cs"/>
-          <w:rtl/>
-          <w:lang w:bidi="ar-EG"/>
-        </w:rPr>
-        <w:t xml:space="preserve">كل قطعه فى المنطقه الاخيره (اخر 6 خانات فى اللفه) باخد </w:t>
-      </w:r>
-      <w:r>
-        <w:rPr>
-          <w:rFonts w:hint="cs"/>
-          <w:rtl/>
-          <w:lang w:bidi="ar-EG"/>
-        </w:rPr>
-        <w:t xml:space="preserve"> 2 </w:t>
-      </w:r>
-      <w:r>
-        <w:rPr>
-          <w:rFonts w:hint="cs"/>
-          <w:rtl/>
-          <w:lang w:bidi="ar-EG"/>
-        </w:rPr>
-        <w:t xml:space="preserve">نقطه </w:t>
-      </w:r>
-      <w:r>
-        <w:rPr>
-          <w:rFonts w:hint="cs"/>
-          <w:rtl/>
-          <w:lang w:bidi="ar-EG"/>
-        </w:rPr>
-        <w:t>.</w:t>
+        <w:t>لو انا جرجت كل القطع والى قدامى  مش كل قطعه فى المنطقه الاخيره (اخر 6 خانات فى اللفه) باخد  2 نقطه .</w:t>
       </w:r>
     </w:p>
     <w:p>
       <w:pPr>
         <w:bidi/>
         <w:rPr>
-          <w:rFonts w:hint="cs"/>
           <w:rtl/>
           <w:lang w:bidi="ar-EG"/>
         </w:rPr>
